--- a/FinalReport.docx
+++ b/FinalReport.docx
@@ -1,21 +1,22 @@
 
 <file path=word/document.xml><?xml version="1.0" encoding="utf-8"?>
-<w:document xmlns:wpc="http://schemas.microsoft.com/office/word/2010/wordprocessingCanvas" xmlns:cx="http://schemas.microsoft.com/office/drawing/2014/chartex" xmlns:cx1="http://schemas.microsoft.com/office/drawing/2015/9/8/chartex" xmlns:cx2="http://schemas.microsoft.com/office/drawing/2015/10/21/chartex" xmlns:cx3="http://schemas.microsoft.com/office/drawing/2016/5/9/chartex" xmlns:cx4="http://schemas.microsoft.com/office/drawing/2016/5/10/chartex" xmlns:cx5="http://schemas.microsoft.com/office/drawing/2016/5/11/chartex" xmlns:cx6="http://schemas.microsoft.com/office/drawing/2016/5/12/chartex" xmlns:cx7="http://schemas.microsoft.com/office/drawing/2016/5/13/chartex" xmlns:cx8="http://schemas.microsoft.com/office/drawing/2016/5/14/chartex" xmlns:mc="http://schemas.openxmlformats.org/markup-compatibility/2006" xmlns:aink="http://schemas.microsoft.com/office/drawing/2016/ink" xmlns:am3d="http://schemas.microsoft.com/office/drawing/2017/model3d" xmlns:o="urn:schemas-microsoft-com:office:office" xmlns:r="http://schemas.openxmlformats.org/officeDocument/2006/relationships" xmlns:m="http://schemas.openxmlformats.org/officeDocument/2006/math" xmlns:v="urn:schemas-microsoft-com:vml" xmlns:wp14="http://schemas.microsoft.com/office/word/2010/wordprocessingDrawing" xmlns:wp="http://schemas.openxmlformats.org/drawingml/2006/wordprocessingDrawing" xmlns:w10="urn:schemas-microsoft-com:office:word" xmlns:w="http://schemas.openxmlformats.org/wordprocessingml/2006/main" xmlns:w14="http://schemas.microsoft.com/office/word/2010/wordml" xmlns:w15="http://schemas.microsoft.com/office/word/2012/wordml" xmlns:w16cid="http://schemas.microsoft.com/office/word/2016/wordml/cid" xmlns:w16se="http://schemas.microsoft.com/office/word/2015/wordml/symex" xmlns:wpg="http://schemas.microsoft.com/office/word/2010/wordprocessingGroup" xmlns:wpi="http://schemas.microsoft.com/office/word/2010/wordprocessingInk" xmlns:wne="http://schemas.microsoft.com/office/word/2006/wordml" xmlns:wps="http://schemas.microsoft.com/office/word/2010/wordprocessingShape" mc:Ignorable="w14 w15 w16se w16cid wp14">
+<w:document xmlns:wpc="http://schemas.microsoft.com/office/word/2010/wordprocessingCanvas" xmlns:cx="http://schemas.microsoft.com/office/drawing/2014/chartex" xmlns:cx1="http://schemas.microsoft.com/office/drawing/2015/9/8/chartex" xmlns:cx2="http://schemas.microsoft.com/office/drawing/2015/10/21/chartex" xmlns:cx3="http://schemas.microsoft.com/office/drawing/2016/5/9/chartex" xmlns:cx4="http://schemas.microsoft.com/office/drawing/2016/5/10/chartex" xmlns:cx5="http://schemas.microsoft.com/office/drawing/2016/5/11/chartex" xmlns:cx6="http://schemas.microsoft.com/office/drawing/2016/5/12/chartex" xmlns:cx7="http://schemas.microsoft.com/office/drawing/2016/5/13/chartex" xmlns:cx8="http://schemas.microsoft.com/office/drawing/2016/5/14/chartex" xmlns:mc="http://schemas.openxmlformats.org/markup-compatibility/2006" xmlns:aink="http://schemas.microsoft.com/office/drawing/2016/ink" xmlns:am3d="http://schemas.microsoft.com/office/drawing/2017/model3d" xmlns:o="urn:schemas-microsoft-com:office:office" xmlns:r="http://schemas.openxmlformats.org/officeDocument/2006/relationships" xmlns:m="http://schemas.openxmlformats.org/officeDocument/2006/math" xmlns:v="urn:schemas-microsoft-com:vml" xmlns:wp14="http://schemas.microsoft.com/office/word/2010/wordprocessingDrawing" xmlns:wp="http://schemas.openxmlformats.org/drawingml/2006/wordprocessingDrawing" xmlns:w10="urn:schemas-microsoft-com:office:word" xmlns:w="http://schemas.openxmlformats.org/wordprocessingml/2006/main" xmlns:w14="http://schemas.microsoft.com/office/word/2010/wordml" xmlns:w15="http://schemas.microsoft.com/office/word/2012/wordml" xmlns:w16cex="http://schemas.microsoft.com/office/word/2018/wordml/cex" xmlns:w16cid="http://schemas.microsoft.com/office/word/2016/wordml/cid" xmlns:w16="http://schemas.microsoft.com/office/word/2018/wordml" xmlns:w16se="http://schemas.microsoft.com/office/word/2015/wordml/symex" xmlns:wpg="http://schemas.microsoft.com/office/word/2010/wordprocessingGroup" xmlns:wpi="http://schemas.microsoft.com/office/word/2010/wordprocessingInk" xmlns:wne="http://schemas.microsoft.com/office/word/2006/wordml" xmlns:wps="http://schemas.microsoft.com/office/word/2010/wordprocessingShape" mc:Ignorable="w14 w15 w16se w16cid w16 w16cex wp14">
   <w:body>
     <w:p>
       <w:r>
-        <w:t xml:space="preserve">Economic datasets come from the Local Area Unemployment Statistics and Quarterly Census of Employment and Wages sections from the United States Bureau of Labor Statistics.  Both datasets were provided in an excel format.  The datasets were imported via pandas for inspection, exported to csv and added to a </w:t>
-      </w:r>
-      <w:proofErr w:type="spellStart"/>
-      <w:r>
-        <w:t>postgres</w:t>
-      </w:r>
-      <w:proofErr w:type="spellEnd"/>
-      <w:r>
-        <w:t xml:space="preserve"> database.</w:t>
+        <w:t>Economic datasets come from the Local Area Unemployment Statistics and Quarterly Census of Employment and Wages sections from the United States Bureau of Labor Statistics.  Both datasets were provided in an excel format.  The datasets were imported via pandas for inspection, exported to csv and added to a postgres database.</w:t>
       </w:r>
     </w:p>
-    <w:p/>
+    <w:p>
+      <w:r>
+        <w:t>Economic datasets were then compared to the national average and then counties separated accordingly.</w:t>
+      </w:r>
+    </w:p>
+    <w:p>
+      <w:r>
+        <w:t>We selected a sql database over a nosql database as the structure and query complexity is more practical for making immediate conclusions.  There was a good argument for nosql databases, because their scalability is attractive moving forward due to the growth of the covid dataset.</w:t>
+      </w:r>
+    </w:p>
     <w:sectPr>
       <w:pgSz w:w="12240" w:h="15840"/>
       <w:pgMar w:top="1440" w:right="1440" w:bottom="1440" w:left="1440" w:header="720" w:footer="720" w:gutter="0"/>
@@ -27,7 +28,7 @@
 </file>
 
 <file path=word/styles.xml><?xml version="1.0" encoding="utf-8"?>
-<w:styles xmlns:mc="http://schemas.openxmlformats.org/markup-compatibility/2006" xmlns:r="http://schemas.openxmlformats.org/officeDocument/2006/relationships" xmlns:w="http://schemas.openxmlformats.org/wordprocessingml/2006/main" xmlns:w14="http://schemas.microsoft.com/office/word/2010/wordml" xmlns:w15="http://schemas.microsoft.com/office/word/2012/wordml" xmlns:w16cid="http://schemas.microsoft.com/office/word/2016/wordml/cid" xmlns:w16se="http://schemas.microsoft.com/office/word/2015/wordml/symex" mc:Ignorable="w14 w15 w16se w16cid">
+<w:styles xmlns:mc="http://schemas.openxmlformats.org/markup-compatibility/2006" xmlns:r="http://schemas.openxmlformats.org/officeDocument/2006/relationships" xmlns:w="http://schemas.openxmlformats.org/wordprocessingml/2006/main" xmlns:w14="http://schemas.microsoft.com/office/word/2010/wordml" xmlns:w15="http://schemas.microsoft.com/office/word/2012/wordml" xmlns:w16cex="http://schemas.microsoft.com/office/word/2018/wordml/cex" xmlns:w16cid="http://schemas.microsoft.com/office/word/2016/wordml/cid" xmlns:w16="http://schemas.microsoft.com/office/word/2018/wordml" xmlns:w16se="http://schemas.microsoft.com/office/word/2015/wordml/symex" mc:Ignorable="w14 w15 w16se w16cid w16 w16cex">
   <w:docDefaults>
     <w:rPrDefault>
       <w:rPr>
